--- a/BigDataHackathon2019_ProjectSubmissionForm_Team227.docx
+++ b/BigDataHackathon2019_ProjectSubmissionForm_Team227.docx
@@ -3172,9 +3172,9 @@
         <mc:AlternateContent>
           <mc:Choice Requires="wps">
             <w:drawing>
-              <wp:inline distT="0" distB="0" distL="0" distR="0" wp14:anchorId="39207DA2" wp14:editId="6BFE7B0B">
-                <wp:extent cx="6877050" cy="935547"/>
-                <wp:effectExtent l="0" t="0" r="31750" b="29845"/>
+              <wp:inline distT="0" distB="0" distL="0" distR="0" wp14:anchorId="39207DA2" wp14:editId="3E42F5C9">
+                <wp:extent cx="6877050" cy="821247"/>
+                <wp:effectExtent l="0" t="0" r="31750" b="17145"/>
                 <wp:docPr id="217" name="Text Box 2"/>
                 <wp:cNvGraphicFramePr>
                   <a:graphicFrameLocks xmlns:a="http://schemas.openxmlformats.org/drawingml/2006/main"/>
@@ -3188,7 +3188,7 @@
                       <wps:spPr bwMode="auto">
                         <a:xfrm>
                           <a:off x="0" y="0"/>
-                          <a:ext cx="6877050" cy="935547"/>
+                          <a:ext cx="6877050" cy="821247"/>
                         </a:xfrm>
                         <a:prstGeom prst="rect">
                           <a:avLst/>
@@ -3210,7 +3210,10 @@
                           <w:p/>
                           <w:p>
                             <w:r>
-                              <w:t>Using data analysis to determine and characterize transit needs for the elderly and mobility impaired. Making it possible to communicate the availability of needs of transit to the affected population and policy makers.</w:t>
+                              <w:t xml:space="preserve">Visualize the proximity of </w:t>
+                            </w:r>
+                            <w:r>
+                              <w:t>public transit options to the aging population in San Diego. Propose public/private partnership to fill gaps in transit for those populations.</w:t>
                             </w:r>
                           </w:p>
                           <w:p/>
@@ -3235,13 +3238,16 @@
                 <v:stroke joinstyle="miter"/>
                 <v:path gradientshapeok="t" o:connecttype="rect"/>
               </v:shapetype>
-              <v:shape id="Text_x0020_Box_x0020_2" o:spid="_x0000_s1026" type="#_x0000_t202" style="width:541.5pt;height:73.65pt;visibility:visible;mso-wrap-style:square;mso-left-percent:-10001;mso-top-percent:-10001;mso-position-horizontal:absolute;mso-position-horizontal-relative:char;mso-position-vertical:absolute;mso-position-vertical-relative:line;mso-left-percent:-10001;mso-top-percent:-10001;v-text-anchor:top" o:gfxdata="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">
+              <v:shape id="Text_x0020_Box_x0020_2" o:spid="_x0000_s1026" type="#_x0000_t202" style="width:541.5pt;height:64.65pt;visibility:visible;mso-wrap-style:square;mso-left-percent:-10001;mso-top-percent:-10001;mso-position-horizontal:absolute;mso-position-horizontal-relative:char;mso-position-vertical:absolute;mso-position-vertical-relative:line;mso-left-percent:-10001;mso-top-percent:-10001;v-text-anchor:top" o:gfxdata="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">
                 <v:textbox>
                   <w:txbxContent>
                     <w:p/>
                     <w:p>
                       <w:r>
-                        <w:t>Using data analysis to determine and characterize transit needs for the elderly and mobility impaired. Making it possible to communicate the availability of needs of transit to the affected population and policy makers.</w:t>
+                        <w:t xml:space="preserve">Visualize the proximity of </w:t>
+                      </w:r>
+                      <w:r>
+                        <w:t>public transit options to the aging population in San Diego. Propose public/private partnership to fill gaps in transit for those populations.</w:t>
                       </w:r>
                     </w:p>
                     <w:p/>
@@ -3257,8 +3263,6 @@
           </mc:Fallback>
         </mc:AlternateContent>
       </w:r>
-      <w:bookmarkStart w:id="0" w:name="_GoBack"/>
-      <w:bookmarkEnd w:id="0"/>
     </w:p>
     <w:p>
       <w:pPr>
@@ -3851,7 +3855,13 @@
                               <w:t xml:space="preserve"> bike app that would facilitate the collection of route data from private (volunteer and shuttle) transit</w:t>
                             </w:r>
                             <w:r>
-                              <w:t xml:space="preserve"> services for the elderly. While the data will be anonymized, include information about type of trip (medical, errand, recreation, </w:t>
+                              <w:t xml:space="preserve"> services for the elderly. While the data will be anonymized,</w:t>
+                            </w:r>
+                            <w:r>
+                              <w:t xml:space="preserve"> it would also</w:t>
+                            </w:r>
+                            <w:r>
+                              <w:t xml:space="preserve"> include information about type of trip (medical, errand, recreation, </w:t>
                             </w:r>
                             <w:proofErr w:type="spellStart"/>
                             <w:r>
@@ -3914,7 +3924,13 @@
                         <w:t xml:space="preserve"> bike app that would facilitate the collection of route data from private (volunteer and shuttle) transit</w:t>
                       </w:r>
                       <w:r>
-                        <w:t xml:space="preserve"> services for the elderly. While the data will be anonymized, include information about type of trip (medical, errand, recreation, </w:t>
+                        <w:t xml:space="preserve"> services for the elderly. While the data will be anonymized,</w:t>
+                      </w:r>
+                      <w:r>
+                        <w:t xml:space="preserve"> it would also</w:t>
+                      </w:r>
+                      <w:r>
+                        <w:t xml:space="preserve"> include information about type of trip (medical, errand, recreation, </w:t>
                       </w:r>
                       <w:proofErr w:type="spellStart"/>
                       <w:r>
@@ -3972,6 +3988,8 @@
           <w:b/>
         </w:rPr>
       </w:pPr>
+      <w:bookmarkStart w:id="0" w:name="_GoBack"/>
+      <w:bookmarkEnd w:id="0"/>
     </w:p>
     <w:sectPr>
       <w:pgSz w:w="12240" w:h="15840"/>
